--- a/core_nodejs/lib/doctemplates/ptemplate1.docx
+++ b/core_nodejs/lib/doctemplates/ptemplate1.docx
@@ -14,8 +14,6 @@
         </w:rPr>
         <w:t xml:space="preserve"> {#docs}</w:t>
       </w:r>
-      <w:bookmarkStart w:id="0" w:name="_GoBack"/>
-      <w:bookmarkEnd w:id="0"/>
     </w:p>
     <w:tbl>
       <w:tblPr>
@@ -1446,6 +1444,15 @@
                 <w:lang w:val="en-US"/>
               </w:rPr>
             </w:pPr>
+            <w:r>
+              <w:rPr>
+                <w:rFonts w:ascii="Times New Roman" w:hAnsi="Times New Roman" w:cs="Times New Roman"/>
+                <w:sz w:val="20"/>
+                <w:szCs w:val="20"/>
+                <w:lang w:val="en-US"/>
+              </w:rPr>
+              <w:t>{</w:t>
+            </w:r>
             <w:proofErr w:type="spellStart"/>
             <w:r>
               <w:rPr>
@@ -1454,7 +1461,7 @@
                 <w:szCs w:val="20"/>
                 <w:lang w:val="en-US"/>
               </w:rPr>
-              <w:t>Пятьдесят</w:t>
+              <w:t>docSumPropis</w:t>
             </w:r>
             <w:proofErr w:type="spellEnd"/>
             <w:r>
@@ -1464,59 +1471,10 @@
                 <w:szCs w:val="20"/>
                 <w:lang w:val="en-US"/>
               </w:rPr>
-              <w:t xml:space="preserve"> </w:t>
-            </w:r>
-            <w:proofErr w:type="spellStart"/>
-            <w:r>
-              <w:rPr>
-                <w:rFonts w:ascii="Times New Roman" w:hAnsi="Times New Roman" w:cs="Times New Roman"/>
-                <w:sz w:val="20"/>
-                <w:szCs w:val="20"/>
-                <w:lang w:val="en-US"/>
-              </w:rPr>
-              <w:t>тысяч</w:t>
-            </w:r>
-            <w:proofErr w:type="spellEnd"/>
-            <w:r>
-              <w:rPr>
-                <w:rFonts w:ascii="Times New Roman" w:hAnsi="Times New Roman" w:cs="Times New Roman"/>
-                <w:sz w:val="20"/>
-                <w:szCs w:val="20"/>
-                <w:lang w:val="en-US"/>
-              </w:rPr>
-              <w:t xml:space="preserve"> </w:t>
-            </w:r>
-            <w:proofErr w:type="spellStart"/>
-            <w:r>
-              <w:rPr>
-                <w:rFonts w:ascii="Times New Roman" w:hAnsi="Times New Roman" w:cs="Times New Roman"/>
-                <w:sz w:val="20"/>
-                <w:szCs w:val="20"/>
-                <w:lang w:val="en-US"/>
-              </w:rPr>
-              <w:t>Ноль</w:t>
-            </w:r>
-            <w:proofErr w:type="spellEnd"/>
-            <w:r>
-              <w:rPr>
-                <w:rFonts w:ascii="Times New Roman" w:hAnsi="Times New Roman" w:cs="Times New Roman"/>
-                <w:sz w:val="20"/>
-                <w:szCs w:val="20"/>
-                <w:lang w:val="en-US"/>
-              </w:rPr>
-              <w:t xml:space="preserve"> --------CHECK</w:t>
-            </w:r>
-            <w:proofErr w:type="gramStart"/>
-            <w:r>
-              <w:rPr>
-                <w:rFonts w:ascii="Times New Roman" w:hAnsi="Times New Roman" w:cs="Times New Roman"/>
-                <w:sz w:val="20"/>
-                <w:szCs w:val="20"/>
-                <w:lang w:val="en-US"/>
-              </w:rPr>
-              <w:t>!---------</w:t>
-            </w:r>
-            <w:proofErr w:type="gramEnd"/>
+              <w:t>}</w:t>
+            </w:r>
+            <w:bookmarkStart w:id="0" w:name="_GoBack"/>
+            <w:bookmarkEnd w:id="0"/>
           </w:p>
         </w:tc>
       </w:tr>
